--- a/BAB5/2118055_BAB5.docx
+++ b/BAB5/2118055_BAB5.docx
@@ -197,14 +197,34 @@
                 <w:lang w:val="en-US"/>
               </w:rPr>
             </w:pPr>
+            <w:proofErr w:type="spellStart"/>
             <w:r>
               <w:rPr>
                 <w:rFonts w:cs="Times New Roman"/>
                 <w:szCs w:val="24"/>
                 <w:lang w:val="en-US"/>
               </w:rPr>
-              <w:t>Ridho Arif Wicaksono</w:t>
+              <w:t>Ridho</w:t>
             </w:r>
+            <w:proofErr w:type="spellEnd"/>
+            <w:r>
+              <w:rPr>
+                <w:rFonts w:cs="Times New Roman"/>
+                <w:szCs w:val="24"/>
+                <w:lang w:val="en-US"/>
+              </w:rPr>
+              <w:t xml:space="preserve"> Arif </w:t>
+            </w:r>
+            <w:proofErr w:type="spellStart"/>
+            <w:r>
+              <w:rPr>
+                <w:rFonts w:cs="Times New Roman"/>
+                <w:szCs w:val="24"/>
+                <w:lang w:val="en-US"/>
+              </w:rPr>
+              <w:t>Wicaksono</w:t>
+            </w:r>
+            <w:proofErr w:type="spellEnd"/>
           </w:p>
         </w:tc>
       </w:tr>
@@ -226,6 +246,7 @@
                 <w:lang w:val="en-US"/>
               </w:rPr>
             </w:pPr>
+            <w:proofErr w:type="spellStart"/>
             <w:r>
               <w:rPr>
                 <w:rFonts w:cs="Times New Roman"/>
@@ -236,6 +257,7 @@
               </w:rPr>
               <w:t>Kelas</w:t>
             </w:r>
+            <w:proofErr w:type="spellEnd"/>
           </w:p>
         </w:tc>
         <w:tc>
@@ -306,6 +328,7 @@
                 <w:lang w:val="en-US"/>
               </w:rPr>
             </w:pPr>
+            <w:proofErr w:type="spellStart"/>
             <w:r>
               <w:rPr>
                 <w:rFonts w:cs="Times New Roman"/>
@@ -314,7 +337,18 @@
                 <w:szCs w:val="24"/>
                 <w:lang w:val="en-US"/>
               </w:rPr>
-              <w:t>Asisten Lab</w:t>
+              <w:t>Asisten</w:t>
+            </w:r>
+            <w:proofErr w:type="spellEnd"/>
+            <w:r>
+              <w:rPr>
+                <w:rFonts w:cs="Times New Roman"/>
+                <w:b/>
+                <w:bCs/>
+                <w:szCs w:val="24"/>
+                <w:lang w:val="en-US"/>
+              </w:rPr>
+              <w:t xml:space="preserve"> Lab</w:t>
             </w:r>
           </w:p>
         </w:tc>
@@ -357,13 +391,41 @@
                 <w:lang w:val="en-US"/>
               </w:rPr>
             </w:pPr>
+            <w:proofErr w:type="spellStart"/>
             <w:r>
               <w:rPr>
                 <w:rFonts w:cs="Times New Roman"/>
                 <w:szCs w:val="24"/>
                 <w:lang w:val="en-US"/>
               </w:rPr>
-              <w:t>Difa Fisabililah (2118052)</w:t>
+              <w:t>Difa</w:t>
+            </w:r>
+            <w:proofErr w:type="spellEnd"/>
+            <w:r>
+              <w:rPr>
+                <w:rFonts w:cs="Times New Roman"/>
+                <w:szCs w:val="24"/>
+                <w:lang w:val="en-US"/>
+              </w:rPr>
+              <w:t xml:space="preserve"> </w:t>
+            </w:r>
+            <w:proofErr w:type="spellStart"/>
+            <w:r>
+              <w:rPr>
+                <w:rFonts w:cs="Times New Roman"/>
+                <w:szCs w:val="24"/>
+                <w:lang w:val="en-US"/>
+              </w:rPr>
+              <w:t>Fisabililah</w:t>
+            </w:r>
+            <w:proofErr w:type="spellEnd"/>
+            <w:r>
+              <w:rPr>
+                <w:rFonts w:cs="Times New Roman"/>
+                <w:szCs w:val="24"/>
+                <w:lang w:val="en-US"/>
+              </w:rPr>
+              <w:t xml:space="preserve"> (2118052)</w:t>
             </w:r>
           </w:p>
         </w:tc>
@@ -453,13 +515,23 @@
               </w:rPr>
               <w:t>(</w:t>
             </w:r>
+            <w:proofErr w:type="spellStart"/>
             <w:r>
               <w:rPr>
                 <w:rFonts w:cs="Times New Roman"/>
                 <w:szCs w:val="24"/>
                 <w:lang w:val="en-US"/>
               </w:rPr>
-              <w:t xml:space="preserve">Provinsi-Indonesia </w:t>
+              <w:t>Provinsi</w:t>
+            </w:r>
+            <w:proofErr w:type="spellEnd"/>
+            <w:r>
+              <w:rPr>
+                <w:rFonts w:cs="Times New Roman"/>
+                <w:szCs w:val="24"/>
+                <w:lang w:val="en-US"/>
+              </w:rPr>
+              <w:t xml:space="preserve">-Indonesia </w:t>
             </w:r>
             <w:r>
               <w:rPr>
@@ -498,6 +570,7 @@
                 <w:lang w:val="en-US"/>
               </w:rPr>
             </w:pPr>
+            <w:proofErr w:type="spellStart"/>
             <w:r>
               <w:rPr>
                 <w:rFonts w:cs="Times New Roman"/>
@@ -508,6 +581,7 @@
               </w:rPr>
               <w:t>Referensi</w:t>
             </w:r>
+            <w:proofErr w:type="spellEnd"/>
           </w:p>
         </w:tc>
         <w:tc>
@@ -667,31 +741,69 @@
         <w:rPr>
           <w:lang w:val="en-US"/>
         </w:rPr>
-        <w:t xml:space="preserve"> Tugas </w:t>
-      </w:r>
+        <w:t xml:space="preserve"> </w:t>
+      </w:r>
+      <w:proofErr w:type="spellStart"/>
+      <w:proofErr w:type="gramStart"/>
       <w:r>
         <w:rPr>
           <w:lang w:val="en-US"/>
         </w:rPr>
-        <w:t xml:space="preserve"> </w:t>
-      </w:r>
+        <w:t>Tugas</w:t>
+      </w:r>
+      <w:proofErr w:type="spellEnd"/>
       <w:r>
         <w:rPr>
           <w:lang w:val="en-US"/>
         </w:rPr>
+        <w:t xml:space="preserve"> </w:t>
+      </w:r>
+      <w:r>
+        <w:rPr>
+          <w:lang w:val="en-US"/>
+        </w:rPr>
+        <w:t xml:space="preserve"> </w:t>
+      </w:r>
+      <w:r>
+        <w:rPr>
+          <w:lang w:val="en-US"/>
+        </w:rPr>
         <w:t>5</w:t>
       </w:r>
+      <w:proofErr w:type="gramEnd"/>
       <w:r>
         <w:rPr>
           <w:lang w:val="en-US"/>
         </w:rPr>
         <w:t xml:space="preserve">: </w:t>
       </w:r>
+      <w:proofErr w:type="spellStart"/>
       <w:r>
         <w:rPr>
           <w:lang w:val="en-US"/>
         </w:rPr>
-        <w:t>Membuat Rigging Dengan Blender</w:t>
+        <w:t>Membuat</w:t>
+      </w:r>
+      <w:proofErr w:type="spellEnd"/>
+      <w:r>
+        <w:rPr>
+          <w:lang w:val="en-US"/>
+        </w:rPr>
+        <w:t xml:space="preserve"> Rigging </w:t>
+      </w:r>
+      <w:proofErr w:type="spellStart"/>
+      <w:r>
+        <w:rPr>
+          <w:lang w:val="en-US"/>
+        </w:rPr>
+        <w:t>Dengan</w:t>
+      </w:r>
+      <w:proofErr w:type="spellEnd"/>
+      <w:r>
+        <w:rPr>
+          <w:lang w:val="en-US"/>
+        </w:rPr>
+        <w:t xml:space="preserve"> Blender</w:t>
       </w:r>
     </w:p>
     <w:p>
@@ -699,8 +811,37 @@
         <w:pStyle w:val="ListParagraph"/>
         <w:ind w:left="720"/>
       </w:pPr>
-      <w:r>
-        <w:t>Lakukan backup pada project sebelumnya yaitu project tugas 4</w:t>
+      <w:proofErr w:type="spellStart"/>
+      <w:r>
+        <w:t>Lakukan</w:t>
+      </w:r>
+      <w:proofErr w:type="spellEnd"/>
+      <w:r>
+        <w:t xml:space="preserve"> backup pada project </w:t>
+      </w:r>
+      <w:proofErr w:type="spellStart"/>
+      <w:r>
+        <w:t>sebelumnya</w:t>
+      </w:r>
+      <w:proofErr w:type="spellEnd"/>
+      <w:r>
+        <w:t xml:space="preserve"> </w:t>
+      </w:r>
+      <w:proofErr w:type="spellStart"/>
+      <w:r>
+        <w:t>yaitu</w:t>
+      </w:r>
+      <w:proofErr w:type="spellEnd"/>
+      <w:r>
+        <w:t xml:space="preserve"> project </w:t>
+      </w:r>
+      <w:proofErr w:type="spellStart"/>
+      <w:r>
+        <w:t>tugas</w:t>
+      </w:r>
+      <w:proofErr w:type="spellEnd"/>
+      <w:r>
+        <w:t xml:space="preserve"> 4</w:t>
       </w:r>
     </w:p>
     <w:p>
@@ -785,15 +926,57 @@
         <w:pStyle w:val="ListParagraph"/>
         <w:ind w:left="900"/>
       </w:pPr>
-      <w:r>
-        <w:t>Setelah itu buka file yang te</w:t>
+      <w:proofErr w:type="spellStart"/>
+      <w:r>
+        <w:t>Setelah</w:t>
+      </w:r>
+      <w:proofErr w:type="spellEnd"/>
+      <w:r>
+        <w:t xml:space="preserve"> </w:t>
+      </w:r>
+      <w:proofErr w:type="spellStart"/>
+      <w:r>
+        <w:t>itu</w:t>
+      </w:r>
+      <w:proofErr w:type="spellEnd"/>
+      <w:r>
+        <w:t xml:space="preserve"> </w:t>
+      </w:r>
+      <w:proofErr w:type="spellStart"/>
+      <w:r>
+        <w:t>buka</w:t>
+      </w:r>
+      <w:proofErr w:type="spellEnd"/>
+      <w:r>
+        <w:t xml:space="preserve"> file yang </w:t>
+      </w:r>
+      <w:proofErr w:type="spellStart"/>
+      <w:r>
+        <w:t>te</w:t>
       </w:r>
       <w:r>
         <w:t>l</w:t>
       </w:r>
       <w:r>
-        <w:t>ah berhasil dibackup</w:t>
-      </w:r>
+        <w:t>ah</w:t>
+      </w:r>
+      <w:proofErr w:type="spellEnd"/>
+      <w:r>
+        <w:t xml:space="preserve"> </w:t>
+      </w:r>
+      <w:proofErr w:type="spellStart"/>
+      <w:r>
+        <w:t>berhasil</w:t>
+      </w:r>
+      <w:proofErr w:type="spellEnd"/>
+      <w:r>
+        <w:t xml:space="preserve"> </w:t>
+      </w:r>
+      <w:proofErr w:type="spellStart"/>
+      <w:r>
+        <w:t>dibackup</w:t>
+      </w:r>
+      <w:proofErr w:type="spellEnd"/>
     </w:p>
     <w:p>
       <w:pPr>
@@ -890,7 +1073,55 @@
       </w:pPr>
       <w:r>
         <w:lastRenderedPageBreak/>
-        <w:t>Hapus bagian sketsa 2d yang sebelunya telah tertempel pada bagian badan</w:t>
+        <w:t xml:space="preserve">Hapus </w:t>
+      </w:r>
+      <w:proofErr w:type="spellStart"/>
+      <w:r>
+        <w:t>bagian</w:t>
+      </w:r>
+      <w:proofErr w:type="spellEnd"/>
+      <w:r>
+        <w:t xml:space="preserve"> </w:t>
+      </w:r>
+      <w:proofErr w:type="spellStart"/>
+      <w:r>
+        <w:t>sketsa</w:t>
+      </w:r>
+      <w:proofErr w:type="spellEnd"/>
+      <w:r>
+        <w:t xml:space="preserve"> 2d yang </w:t>
+      </w:r>
+      <w:proofErr w:type="spellStart"/>
+      <w:r>
+        <w:t>sebelunya</w:t>
+      </w:r>
+      <w:proofErr w:type="spellEnd"/>
+      <w:r>
+        <w:t xml:space="preserve"> </w:t>
+      </w:r>
+      <w:proofErr w:type="spellStart"/>
+      <w:r>
+        <w:t>telah</w:t>
+      </w:r>
+      <w:proofErr w:type="spellEnd"/>
+      <w:r>
+        <w:t xml:space="preserve"> </w:t>
+      </w:r>
+      <w:proofErr w:type="spellStart"/>
+      <w:r>
+        <w:t>tertempel</w:t>
+      </w:r>
+      <w:proofErr w:type="spellEnd"/>
+      <w:r>
+        <w:t xml:space="preserve"> pada </w:t>
+      </w:r>
+      <w:proofErr w:type="spellStart"/>
+      <w:r>
+        <w:t>bagian</w:t>
+      </w:r>
+      <w:proofErr w:type="spellEnd"/>
+      <w:r>
+        <w:t xml:space="preserve"> badan</w:t>
       </w:r>
     </w:p>
     <w:p>
@@ -994,7 +1225,15 @@
         <w:t>Ma</w:t>
       </w:r>
       <w:r>
-        <w:t>suk kedalam viewpoint font</w:t>
+        <w:t xml:space="preserve">suk </w:t>
+      </w:r>
+      <w:proofErr w:type="spellStart"/>
+      <w:r>
+        <w:t>kedalam</w:t>
+      </w:r>
+      <w:proofErr w:type="spellEnd"/>
+      <w:r>
+        <w:t xml:space="preserve"> viewpoint font</w:t>
       </w:r>
     </w:p>
     <w:p>
@@ -1091,9 +1330,67 @@
         <w:pStyle w:val="ListParagraph"/>
         <w:ind w:left="900"/>
       </w:pPr>
-      <w:r>
-        <w:t>Setelah itu seleksi pada bagian karakter pindahkan kebagian Tengah koordinat</w:t>
-      </w:r>
+      <w:proofErr w:type="spellStart"/>
+      <w:r>
+        <w:t>Setelah</w:t>
+      </w:r>
+      <w:proofErr w:type="spellEnd"/>
+      <w:r>
+        <w:t xml:space="preserve"> </w:t>
+      </w:r>
+      <w:proofErr w:type="spellStart"/>
+      <w:r>
+        <w:t>itu</w:t>
+      </w:r>
+      <w:proofErr w:type="spellEnd"/>
+      <w:r>
+        <w:t xml:space="preserve"> </w:t>
+      </w:r>
+      <w:proofErr w:type="spellStart"/>
+      <w:r>
+        <w:t>seleksi</w:t>
+      </w:r>
+      <w:proofErr w:type="spellEnd"/>
+      <w:r>
+        <w:t xml:space="preserve"> pada </w:t>
+      </w:r>
+      <w:proofErr w:type="spellStart"/>
+      <w:r>
+        <w:t>bagian</w:t>
+      </w:r>
+      <w:proofErr w:type="spellEnd"/>
+      <w:r>
+        <w:t xml:space="preserve"> </w:t>
+      </w:r>
+      <w:proofErr w:type="spellStart"/>
+      <w:r>
+        <w:t>karakter</w:t>
+      </w:r>
+      <w:proofErr w:type="spellEnd"/>
+      <w:r>
+        <w:t xml:space="preserve"> </w:t>
+      </w:r>
+      <w:proofErr w:type="spellStart"/>
+      <w:r>
+        <w:t>pindahkan</w:t>
+      </w:r>
+      <w:proofErr w:type="spellEnd"/>
+      <w:r>
+        <w:t xml:space="preserve"> </w:t>
+      </w:r>
+      <w:proofErr w:type="spellStart"/>
+      <w:r>
+        <w:t>kebagian</w:t>
+      </w:r>
+      <w:proofErr w:type="spellEnd"/>
+      <w:r>
+        <w:t xml:space="preserve"> Tengah </w:t>
+      </w:r>
+      <w:proofErr w:type="spellStart"/>
+      <w:r>
+        <w:t>koordinat</w:t>
+      </w:r>
+      <w:proofErr w:type="spellEnd"/>
     </w:p>
     <w:p>
       <w:pPr>
@@ -1194,13 +1491,140 @@
         <w:pStyle w:val="ListParagraph"/>
         <w:ind w:left="900"/>
       </w:pPr>
+      <w:proofErr w:type="spellStart"/>
       <w:r>
         <w:lastRenderedPageBreak/>
-        <w:t xml:space="preserve">Steelah itu pemberian rigging, namun rigging ini merupakan sebuah addons eksternal blender maka harus diunduh </w:t>
-      </w:r>
-      <w:r>
-        <w:t>terlebih dauhu, dan melakukan import kedalam project utuk digunakan</w:t>
-      </w:r>
+        <w:t>Steelah</w:t>
+      </w:r>
+      <w:proofErr w:type="spellEnd"/>
+      <w:r>
+        <w:t xml:space="preserve"> </w:t>
+      </w:r>
+      <w:proofErr w:type="spellStart"/>
+      <w:r>
+        <w:t>itu</w:t>
+      </w:r>
+      <w:proofErr w:type="spellEnd"/>
+      <w:r>
+        <w:t xml:space="preserve"> </w:t>
+      </w:r>
+      <w:proofErr w:type="spellStart"/>
+      <w:r>
+        <w:t>pemberian</w:t>
+      </w:r>
+      <w:proofErr w:type="spellEnd"/>
+      <w:r>
+        <w:t xml:space="preserve"> rigging, </w:t>
+      </w:r>
+      <w:proofErr w:type="spellStart"/>
+      <w:r>
+        <w:t>namun</w:t>
+      </w:r>
+      <w:proofErr w:type="spellEnd"/>
+      <w:r>
+        <w:t xml:space="preserve"> rigging </w:t>
+      </w:r>
+      <w:proofErr w:type="spellStart"/>
+      <w:r>
+        <w:t>ini</w:t>
+      </w:r>
+      <w:proofErr w:type="spellEnd"/>
+      <w:r>
+        <w:t xml:space="preserve"> </w:t>
+      </w:r>
+      <w:proofErr w:type="spellStart"/>
+      <w:r>
+        <w:t>merupakan</w:t>
+      </w:r>
+      <w:proofErr w:type="spellEnd"/>
+      <w:r>
+        <w:t xml:space="preserve"> </w:t>
+      </w:r>
+      <w:proofErr w:type="spellStart"/>
+      <w:r>
+        <w:t>sebuah</w:t>
+      </w:r>
+      <w:proofErr w:type="spellEnd"/>
+      <w:r>
+        <w:t xml:space="preserve"> addons </w:t>
+      </w:r>
+      <w:proofErr w:type="spellStart"/>
+      <w:r>
+        <w:t>eksternal</w:t>
+      </w:r>
+      <w:proofErr w:type="spellEnd"/>
+      <w:r>
+        <w:t xml:space="preserve"> blender </w:t>
+      </w:r>
+      <w:proofErr w:type="spellStart"/>
+      <w:r>
+        <w:t>maka</w:t>
+      </w:r>
+      <w:proofErr w:type="spellEnd"/>
+      <w:r>
+        <w:t xml:space="preserve"> </w:t>
+      </w:r>
+      <w:proofErr w:type="spellStart"/>
+      <w:r>
+        <w:t>harus</w:t>
+      </w:r>
+      <w:proofErr w:type="spellEnd"/>
+      <w:r>
+        <w:t xml:space="preserve"> </w:t>
+      </w:r>
+      <w:proofErr w:type="spellStart"/>
+      <w:r>
+        <w:t>diunduh</w:t>
+      </w:r>
+      <w:proofErr w:type="spellEnd"/>
+      <w:r>
+        <w:t xml:space="preserve"> </w:t>
+      </w:r>
+      <w:proofErr w:type="spellStart"/>
+      <w:r>
+        <w:t>terlebih</w:t>
+      </w:r>
+      <w:proofErr w:type="spellEnd"/>
+      <w:r>
+        <w:t xml:space="preserve"> </w:t>
+      </w:r>
+      <w:proofErr w:type="spellStart"/>
+      <w:r>
+        <w:t>dauhu</w:t>
+      </w:r>
+      <w:proofErr w:type="spellEnd"/>
+      <w:r>
+        <w:t xml:space="preserve">, dan </w:t>
+      </w:r>
+      <w:proofErr w:type="spellStart"/>
+      <w:r>
+        <w:t>melakukan</w:t>
+      </w:r>
+      <w:proofErr w:type="spellEnd"/>
+      <w:r>
+        <w:t xml:space="preserve"> import </w:t>
+      </w:r>
+      <w:proofErr w:type="spellStart"/>
+      <w:r>
+        <w:t>kedalam</w:t>
+      </w:r>
+      <w:proofErr w:type="spellEnd"/>
+      <w:r>
+        <w:t xml:space="preserve"> project </w:t>
+      </w:r>
+      <w:proofErr w:type="spellStart"/>
+      <w:r>
+        <w:t>utuk</w:t>
+      </w:r>
+      <w:proofErr w:type="spellEnd"/>
+      <w:r>
+        <w:t xml:space="preserve"> </w:t>
+      </w:r>
+      <w:proofErr w:type="spellStart"/>
+      <w:r>
+        <w:t>digunakan</w:t>
+      </w:r>
+      <w:proofErr w:type="spellEnd"/>
     </w:p>
     <w:p>
       <w:pPr>
@@ -1289,8 +1713,61 @@
         <w:pStyle w:val="ListParagraph"/>
         <w:ind w:left="900"/>
       </w:pPr>
-      <w:r>
-        <w:t>Setelah itu kembali ke project tekan shift+a-&gt;amature-&gt;</w:t>
+      <w:proofErr w:type="spellStart"/>
+      <w:r>
+        <w:t>Setelah</w:t>
+      </w:r>
+      <w:proofErr w:type="spellEnd"/>
+      <w:r>
+        <w:t xml:space="preserve"> </w:t>
+      </w:r>
+      <w:proofErr w:type="spellStart"/>
+      <w:r>
+        <w:t>itu</w:t>
+      </w:r>
+      <w:proofErr w:type="spellEnd"/>
+      <w:r>
+        <w:t xml:space="preserve"> </w:t>
+      </w:r>
+      <w:proofErr w:type="spellStart"/>
+      <w:r>
+        <w:t>kembali</w:t>
+      </w:r>
+      <w:proofErr w:type="spellEnd"/>
+      <w:r>
+        <w:t xml:space="preserve"> </w:t>
+      </w:r>
+      <w:proofErr w:type="spellStart"/>
+      <w:r>
+        <w:t>ke</w:t>
+      </w:r>
+      <w:proofErr w:type="spellEnd"/>
+      <w:r>
+        <w:t xml:space="preserve"> project </w:t>
+      </w:r>
+      <w:proofErr w:type="spellStart"/>
+      <w:r>
+        <w:t>tekan</w:t>
+      </w:r>
+      <w:proofErr w:type="spellEnd"/>
+      <w:r>
+        <w:t xml:space="preserve"> </w:t>
+      </w:r>
+      <w:proofErr w:type="spellStart"/>
+      <w:r>
+        <w:t>shift+a</w:t>
+      </w:r>
+      <w:proofErr w:type="spellEnd"/>
+      <w:r>
+        <w:t>-&gt;</w:t>
+      </w:r>
+      <w:proofErr w:type="spellStart"/>
+      <w:r>
+        <w:t>amature</w:t>
+      </w:r>
+      <w:proofErr w:type="spellEnd"/>
+      <w:r>
+        <w:t>-&gt;</w:t>
       </w:r>
       <w:r>
         <w:t>basic-&gt;basic human rig</w:t>
@@ -1384,8 +1861,13 @@
         <w:ind w:left="900"/>
       </w:pPr>
       <w:r>
-        <w:t>Atur viewport pada rigginh</w:t>
-      </w:r>
+        <w:t xml:space="preserve">Atur viewport pada </w:t>
+      </w:r>
+      <w:proofErr w:type="spellStart"/>
+      <w:r>
+        <w:t>rigginh</w:t>
+      </w:r>
+      <w:proofErr w:type="spellEnd"/>
     </w:p>
     <w:p>
       <w:pPr>
@@ -1474,9 +1956,22 @@
         <w:pStyle w:val="ListParagraph"/>
         <w:ind w:left="900"/>
       </w:pPr>
+      <w:proofErr w:type="spellStart"/>
       <w:r>
         <w:lastRenderedPageBreak/>
-        <w:t xml:space="preserve">Perbesar ukuran rigging </w:t>
+        <w:t>Perbesar</w:t>
+      </w:r>
+      <w:proofErr w:type="spellEnd"/>
+      <w:r>
+        <w:t xml:space="preserve"> </w:t>
+      </w:r>
+      <w:proofErr w:type="spellStart"/>
+      <w:r>
+        <w:t>ukuran</w:t>
+      </w:r>
+      <w:proofErr w:type="spellEnd"/>
+      <w:r>
+        <w:t xml:space="preserve"> rigging </w:t>
       </w:r>
     </w:p>
     <w:p>
@@ -1567,16 +2062,69 @@
         <w:ind w:left="900"/>
       </w:pPr>
       <w:r>
-        <w:t>Masuk kedalam edit mode r</w:t>
-      </w:r>
-      <w:r>
-        <w:t xml:space="preserve">apikan bagian rigging </w:t>
-      </w:r>
-      <w:r>
-        <w:t xml:space="preserve">sesuai dengan lengan </w:t>
-      </w:r>
-      <w:r>
-        <w:t xml:space="preserve">dan kepala </w:t>
+        <w:t xml:space="preserve">Masuk </w:t>
+      </w:r>
+      <w:proofErr w:type="spellStart"/>
+      <w:r>
+        <w:t>kedalam</w:t>
+      </w:r>
+      <w:proofErr w:type="spellEnd"/>
+      <w:r>
+        <w:t xml:space="preserve"> edit mode </w:t>
+      </w:r>
+      <w:proofErr w:type="spellStart"/>
+      <w:r>
+        <w:t>r</w:t>
+      </w:r>
+      <w:r>
+        <w:t>apikan</w:t>
+      </w:r>
+      <w:proofErr w:type="spellEnd"/>
+      <w:r>
+        <w:t xml:space="preserve"> </w:t>
+      </w:r>
+      <w:proofErr w:type="spellStart"/>
+      <w:r>
+        <w:t>bagian</w:t>
+      </w:r>
+      <w:proofErr w:type="spellEnd"/>
+      <w:r>
+        <w:t xml:space="preserve"> rigging </w:t>
+      </w:r>
+      <w:proofErr w:type="spellStart"/>
+      <w:r>
+        <w:t>sesuai</w:t>
+      </w:r>
+      <w:proofErr w:type="spellEnd"/>
+      <w:r>
+        <w:t xml:space="preserve"> </w:t>
+      </w:r>
+      <w:proofErr w:type="spellStart"/>
+      <w:r>
+        <w:t>dengan</w:t>
+      </w:r>
+      <w:proofErr w:type="spellEnd"/>
+      <w:r>
+        <w:t xml:space="preserve"> </w:t>
+      </w:r>
+      <w:proofErr w:type="spellStart"/>
+      <w:r>
+        <w:t>lengan</w:t>
+      </w:r>
+      <w:proofErr w:type="spellEnd"/>
+      <w:r>
+        <w:t xml:space="preserve"> </w:t>
+      </w:r>
+      <w:r>
+        <w:t xml:space="preserve">dan </w:t>
+      </w:r>
+      <w:proofErr w:type="spellStart"/>
+      <w:r>
+        <w:t>kepala</w:t>
+      </w:r>
+      <w:proofErr w:type="spellEnd"/>
+      <w:r>
+        <w:t xml:space="preserve"> </w:t>
       </w:r>
     </w:p>
     <w:p>
@@ -1667,7 +2215,39 @@
         <w:ind w:left="900"/>
       </w:pPr>
       <w:r>
-        <w:t>Kembali kedalam object mode setelah itu melakukan generate rig</w:t>
+        <w:t xml:space="preserve">Kembali </w:t>
+      </w:r>
+      <w:proofErr w:type="spellStart"/>
+      <w:r>
+        <w:t>kedalam</w:t>
+      </w:r>
+      <w:proofErr w:type="spellEnd"/>
+      <w:r>
+        <w:t xml:space="preserve"> object mode </w:t>
+      </w:r>
+      <w:proofErr w:type="spellStart"/>
+      <w:r>
+        <w:t>setelah</w:t>
+      </w:r>
+      <w:proofErr w:type="spellEnd"/>
+      <w:r>
+        <w:t xml:space="preserve"> </w:t>
+      </w:r>
+      <w:proofErr w:type="spellStart"/>
+      <w:r>
+        <w:t>itu</w:t>
+      </w:r>
+      <w:proofErr w:type="spellEnd"/>
+      <w:r>
+        <w:t xml:space="preserve"> </w:t>
+      </w:r>
+      <w:proofErr w:type="spellStart"/>
+      <w:r>
+        <w:t>melakukan</w:t>
+      </w:r>
+      <w:proofErr w:type="spellEnd"/>
+      <w:r>
+        <w:t xml:space="preserve"> generate rig</w:t>
       </w:r>
     </w:p>
     <w:p>
@@ -1682,6 +2262,9 @@
         <w:jc w:val="center"/>
       </w:pPr>
       <w:r>
+        <w:rPr>
+          <w:noProof/>
+        </w:rPr>
         <w:drawing>
           <wp:inline distT="0" distB="0" distL="0" distR="0" wp14:anchorId="2D32537B" wp14:editId="21BA8A24">
             <wp:extent cx="1713135" cy="704536"/>
@@ -1759,8 +2342,21 @@
       </w:pPr>
       <w:r>
         <w:lastRenderedPageBreak/>
-        <w:t>Hapus bagian riggin</w:t>
-      </w:r>
+        <w:t xml:space="preserve">Hapus </w:t>
+      </w:r>
+      <w:proofErr w:type="spellStart"/>
+      <w:r>
+        <w:t>bagian</w:t>
+      </w:r>
+      <w:proofErr w:type="spellEnd"/>
+      <w:r>
+        <w:t xml:space="preserve"> </w:t>
+      </w:r>
+      <w:proofErr w:type="spellStart"/>
+      <w:r>
+        <w:t>riggin</w:t>
+      </w:r>
+      <w:proofErr w:type="spellEnd"/>
     </w:p>
     <w:p>
       <w:pPr>
@@ -1856,9 +2452,51 @@
         <w:pStyle w:val="ListParagraph"/>
         <w:ind w:left="900"/>
       </w:pPr>
-      <w:r>
-        <w:t>Lakukan perpindahan viewport pada bagian rig, fungsnya agar terlihat di depan</w:t>
-      </w:r>
+      <w:proofErr w:type="spellStart"/>
+      <w:r>
+        <w:t>Lakukan</w:t>
+      </w:r>
+      <w:proofErr w:type="spellEnd"/>
+      <w:r>
+        <w:t xml:space="preserve"> </w:t>
+      </w:r>
+      <w:proofErr w:type="spellStart"/>
+      <w:r>
+        <w:t>perpindahan</w:t>
+      </w:r>
+      <w:proofErr w:type="spellEnd"/>
+      <w:r>
+        <w:t xml:space="preserve"> viewport pada </w:t>
+      </w:r>
+      <w:proofErr w:type="spellStart"/>
+      <w:r>
+        <w:t>bagian</w:t>
+      </w:r>
+      <w:proofErr w:type="spellEnd"/>
+      <w:r>
+        <w:t xml:space="preserve"> rig, </w:t>
+      </w:r>
+      <w:proofErr w:type="spellStart"/>
+      <w:r>
+        <w:t>fungsnya</w:t>
+      </w:r>
+      <w:proofErr w:type="spellEnd"/>
+      <w:r>
+        <w:t xml:space="preserve"> agar </w:t>
+      </w:r>
+      <w:proofErr w:type="spellStart"/>
+      <w:r>
+        <w:t>terlihat</w:t>
+      </w:r>
+      <w:proofErr w:type="spellEnd"/>
+      <w:r>
+        <w:t xml:space="preserve"> di </w:t>
+      </w:r>
+      <w:proofErr w:type="spellStart"/>
+      <w:r>
+        <w:t>depan</w:t>
+      </w:r>
+      <w:proofErr w:type="spellEnd"/>
     </w:p>
     <w:p>
       <w:pPr>
@@ -1872,6 +2510,9 @@
         <w:jc w:val="center"/>
       </w:pPr>
       <w:r>
+        <w:rPr>
+          <w:noProof/>
+        </w:rPr>
         <w:drawing>
           <wp:inline distT="0" distB="0" distL="0" distR="0" wp14:anchorId="520DFB63" wp14:editId="61E219D4">
             <wp:extent cx="1583481" cy="2057277"/>
@@ -1944,8 +2585,29 @@
         <w:pStyle w:val="ListParagraph"/>
         <w:ind w:left="900"/>
       </w:pPr>
-      <w:r>
-        <w:t>Setelah itu perbesar rig</w:t>
+      <w:proofErr w:type="spellStart"/>
+      <w:r>
+        <w:t>Setelah</w:t>
+      </w:r>
+      <w:proofErr w:type="spellEnd"/>
+      <w:r>
+        <w:t xml:space="preserve"> </w:t>
+      </w:r>
+      <w:proofErr w:type="spellStart"/>
+      <w:r>
+        <w:t>itu</w:t>
+      </w:r>
+      <w:proofErr w:type="spellEnd"/>
+      <w:r>
+        <w:t xml:space="preserve"> </w:t>
+      </w:r>
+      <w:proofErr w:type="spellStart"/>
+      <w:r>
+        <w:t>perbesar</w:t>
+      </w:r>
+      <w:proofErr w:type="spellEnd"/>
+      <w:r>
+        <w:t xml:space="preserve"> rig</w:t>
       </w:r>
     </w:p>
     <w:p>
@@ -1960,6 +2622,9 @@
         <w:jc w:val="center"/>
       </w:pPr>
       <w:r>
+        <w:rPr>
+          <w:noProof/>
+        </w:rPr>
         <w:drawing>
           <wp:inline distT="0" distB="0" distL="0" distR="0" wp14:anchorId="76DB75D8" wp14:editId="357938FF">
             <wp:extent cx="1430549" cy="2204369"/>
@@ -2033,9 +2698,78 @@
         <w:pStyle w:val="ListParagraph"/>
         <w:ind w:left="900"/>
       </w:pPr>
+      <w:proofErr w:type="spellStart"/>
       <w:r>
         <w:lastRenderedPageBreak/>
-        <w:t>Rapikan bentuk rig agar masuk kedalam tubuh model dengan melakukan translasi pada sudut Y</w:t>
+        <w:t>Rapikan</w:t>
+      </w:r>
+      <w:proofErr w:type="spellEnd"/>
+      <w:r>
+        <w:t xml:space="preserve"> </w:t>
+      </w:r>
+      <w:proofErr w:type="spellStart"/>
+      <w:r>
+        <w:t>bentuk</w:t>
+      </w:r>
+      <w:proofErr w:type="spellEnd"/>
+      <w:r>
+        <w:t xml:space="preserve"> rig agar </w:t>
+      </w:r>
+      <w:proofErr w:type="spellStart"/>
+      <w:r>
+        <w:t>masuk</w:t>
+      </w:r>
+      <w:proofErr w:type="spellEnd"/>
+      <w:r>
+        <w:t xml:space="preserve"> </w:t>
+      </w:r>
+      <w:proofErr w:type="spellStart"/>
+      <w:r>
+        <w:t>kedalam</w:t>
+      </w:r>
+      <w:proofErr w:type="spellEnd"/>
+      <w:r>
+        <w:t xml:space="preserve"> </w:t>
+      </w:r>
+      <w:proofErr w:type="spellStart"/>
+      <w:r>
+        <w:t>tubuh</w:t>
+      </w:r>
+      <w:proofErr w:type="spellEnd"/>
+      <w:r>
+        <w:t xml:space="preserve"> model </w:t>
+      </w:r>
+      <w:proofErr w:type="spellStart"/>
+      <w:r>
+        <w:t>dengan</w:t>
+      </w:r>
+      <w:proofErr w:type="spellEnd"/>
+      <w:r>
+        <w:t xml:space="preserve"> </w:t>
+      </w:r>
+      <w:proofErr w:type="spellStart"/>
+      <w:r>
+        <w:t>melakukan</w:t>
+      </w:r>
+      <w:proofErr w:type="spellEnd"/>
+      <w:r>
+        <w:t xml:space="preserve"> </w:t>
+      </w:r>
+      <w:proofErr w:type="spellStart"/>
+      <w:r>
+        <w:t>translasi</w:t>
+      </w:r>
+      <w:proofErr w:type="spellEnd"/>
+      <w:r>
+        <w:t xml:space="preserve"> pada </w:t>
+      </w:r>
+      <w:proofErr w:type="spellStart"/>
+      <w:r>
+        <w:t>sudut</w:t>
+      </w:r>
+      <w:proofErr w:type="spellEnd"/>
+      <w:r>
+        <w:t xml:space="preserve"> Y</w:t>
       </w:r>
     </w:p>
     <w:p>
@@ -2050,6 +2784,9 @@
         <w:jc w:val="center"/>
       </w:pPr>
       <w:r>
+        <w:rPr>
+          <w:noProof/>
+        </w:rPr>
         <w:drawing>
           <wp:inline distT="0" distB="0" distL="0" distR="0" wp14:anchorId="77905FEB" wp14:editId="1AED487A">
             <wp:extent cx="1255935" cy="2188074"/>
@@ -2122,8 +2859,109 @@
         <w:pStyle w:val="ListParagraph"/>
         <w:ind w:left="900"/>
       </w:pPr>
-      <w:r>
-        <w:t>Lakukan kolaborasi antar rig dengan karakter dengan menyeleksi karakter terlebih dahulu lalu seleksi bagian rig</w:t>
+      <w:proofErr w:type="spellStart"/>
+      <w:r>
+        <w:t>Lakukan</w:t>
+      </w:r>
+      <w:proofErr w:type="spellEnd"/>
+      <w:r>
+        <w:t xml:space="preserve"> </w:t>
+      </w:r>
+      <w:proofErr w:type="spellStart"/>
+      <w:r>
+        <w:t>kolaborasi</w:t>
+      </w:r>
+      <w:proofErr w:type="spellEnd"/>
+      <w:r>
+        <w:t xml:space="preserve"> </w:t>
+      </w:r>
+      <w:proofErr w:type="spellStart"/>
+      <w:r>
+        <w:t>antar</w:t>
+      </w:r>
+      <w:proofErr w:type="spellEnd"/>
+      <w:r>
+        <w:t xml:space="preserve"> rig </w:t>
+      </w:r>
+      <w:proofErr w:type="spellStart"/>
+      <w:r>
+        <w:t>dengan</w:t>
+      </w:r>
+      <w:proofErr w:type="spellEnd"/>
+      <w:r>
+        <w:t xml:space="preserve"> </w:t>
+      </w:r>
+      <w:proofErr w:type="spellStart"/>
+      <w:r>
+        <w:t>karakter</w:t>
+      </w:r>
+      <w:proofErr w:type="spellEnd"/>
+      <w:r>
+        <w:t xml:space="preserve"> </w:t>
+      </w:r>
+      <w:proofErr w:type="spellStart"/>
+      <w:r>
+        <w:t>dengan</w:t>
+      </w:r>
+      <w:proofErr w:type="spellEnd"/>
+      <w:r>
+        <w:t xml:space="preserve"> </w:t>
+      </w:r>
+      <w:proofErr w:type="spellStart"/>
+      <w:r>
+        <w:t>menyeleksi</w:t>
+      </w:r>
+      <w:proofErr w:type="spellEnd"/>
+      <w:r>
+        <w:t xml:space="preserve"> </w:t>
+      </w:r>
+      <w:proofErr w:type="spellStart"/>
+      <w:r>
+        <w:t>karakter</w:t>
+      </w:r>
+      <w:proofErr w:type="spellEnd"/>
+      <w:r>
+        <w:t xml:space="preserve"> </w:t>
+      </w:r>
+      <w:proofErr w:type="spellStart"/>
+      <w:r>
+        <w:t>terlebih</w:t>
+      </w:r>
+      <w:proofErr w:type="spellEnd"/>
+      <w:r>
+        <w:t xml:space="preserve"> </w:t>
+      </w:r>
+      <w:proofErr w:type="spellStart"/>
+      <w:r>
+        <w:t>dahulu</w:t>
+      </w:r>
+      <w:proofErr w:type="spellEnd"/>
+      <w:r>
+        <w:t xml:space="preserve"> </w:t>
+      </w:r>
+      <w:proofErr w:type="spellStart"/>
+      <w:r>
+        <w:t>lalu</w:t>
+      </w:r>
+      <w:proofErr w:type="spellEnd"/>
+      <w:r>
+        <w:t xml:space="preserve"> </w:t>
+      </w:r>
+      <w:proofErr w:type="spellStart"/>
+      <w:r>
+        <w:t>seleksi</w:t>
+      </w:r>
+      <w:proofErr w:type="spellEnd"/>
+      <w:r>
+        <w:t xml:space="preserve"> </w:t>
+      </w:r>
+      <w:proofErr w:type="spellStart"/>
+      <w:r>
+        <w:t>bagian</w:t>
+      </w:r>
+      <w:proofErr w:type="spellEnd"/>
+      <w:r>
+        <w:t xml:space="preserve"> rig</w:t>
       </w:r>
     </w:p>
     <w:p>
@@ -2138,6 +2976,9 @@
         <w:jc w:val="center"/>
       </w:pPr>
       <w:r>
+        <w:rPr>
+          <w:noProof/>
+        </w:rPr>
         <w:drawing>
           <wp:inline distT="0" distB="0" distL="0" distR="0" wp14:anchorId="01B3774C" wp14:editId="4606D7C9">
             <wp:extent cx="2538605" cy="1965534"/>
@@ -2210,8 +3051,29 @@
         <w:pStyle w:val="ListParagraph"/>
         <w:ind w:left="900"/>
       </w:pPr>
-      <w:r>
-        <w:t>Masukan sketsa kedalam project</w:t>
+      <w:proofErr w:type="spellStart"/>
+      <w:r>
+        <w:t>Masukan</w:t>
+      </w:r>
+      <w:proofErr w:type="spellEnd"/>
+      <w:r>
+        <w:t xml:space="preserve"> </w:t>
+      </w:r>
+      <w:proofErr w:type="spellStart"/>
+      <w:r>
+        <w:t>sketsa</w:t>
+      </w:r>
+      <w:proofErr w:type="spellEnd"/>
+      <w:r>
+        <w:t xml:space="preserve"> </w:t>
+      </w:r>
+      <w:proofErr w:type="spellStart"/>
+      <w:r>
+        <w:t>kedalam</w:t>
+      </w:r>
+      <w:proofErr w:type="spellEnd"/>
+      <w:r>
+        <w:t xml:space="preserve"> project</w:t>
       </w:r>
     </w:p>
     <w:p>
@@ -2226,6 +3088,9 @@
         <w:jc w:val="center"/>
       </w:pPr>
       <w:r>
+        <w:rPr>
+          <w:noProof/>
+        </w:rPr>
         <w:drawing>
           <wp:inline distT="0" distB="0" distL="0" distR="0" wp14:anchorId="3D1BD0FB" wp14:editId="5210A22F">
             <wp:extent cx="2642955" cy="1866587"/>
@@ -2298,10 +3163,68 @@
         <w:pStyle w:val="ListParagraph"/>
         <w:ind w:left="900"/>
       </w:pPr>
+      <w:proofErr w:type="spellStart"/>
       <w:r>
         <w:lastRenderedPageBreak/>
-        <w:t>Lakukan filp horizontal pasa sketsa untuk melakukan rotasi pada sketsa</w:t>
-      </w:r>
+        <w:t>Lakukan</w:t>
+      </w:r>
+      <w:proofErr w:type="spellEnd"/>
+      <w:r>
+        <w:t xml:space="preserve"> </w:t>
+      </w:r>
+      <w:proofErr w:type="spellStart"/>
+      <w:r>
+        <w:t>filp</w:t>
+      </w:r>
+      <w:proofErr w:type="spellEnd"/>
+      <w:r>
+        <w:t xml:space="preserve"> horizontal </w:t>
+      </w:r>
+      <w:proofErr w:type="spellStart"/>
+      <w:r>
+        <w:t>pasa</w:t>
+      </w:r>
+      <w:proofErr w:type="spellEnd"/>
+      <w:r>
+        <w:t xml:space="preserve"> </w:t>
+      </w:r>
+      <w:proofErr w:type="spellStart"/>
+      <w:r>
+        <w:t>sketsa</w:t>
+      </w:r>
+      <w:proofErr w:type="spellEnd"/>
+      <w:r>
+        <w:t xml:space="preserve"> </w:t>
+      </w:r>
+      <w:proofErr w:type="spellStart"/>
+      <w:r>
+        <w:t>untuk</w:t>
+      </w:r>
+      <w:proofErr w:type="spellEnd"/>
+      <w:r>
+        <w:t xml:space="preserve"> </w:t>
+      </w:r>
+      <w:proofErr w:type="spellStart"/>
+      <w:r>
+        <w:t>melakukan</w:t>
+      </w:r>
+      <w:proofErr w:type="spellEnd"/>
+      <w:r>
+        <w:t xml:space="preserve"> </w:t>
+      </w:r>
+      <w:proofErr w:type="spellStart"/>
+      <w:r>
+        <w:t>rotasi</w:t>
+      </w:r>
+      <w:proofErr w:type="spellEnd"/>
+      <w:r>
+        <w:t xml:space="preserve"> pada </w:t>
+      </w:r>
+      <w:proofErr w:type="spellStart"/>
+      <w:r>
+        <w:t>sketsa</w:t>
+      </w:r>
+      <w:proofErr w:type="spellEnd"/>
     </w:p>
     <w:p>
       <w:pPr>
@@ -2315,6 +3238,9 @@
         <w:jc w:val="center"/>
       </w:pPr>
       <w:r>
+        <w:rPr>
+          <w:noProof/>
+        </w:rPr>
         <w:drawing>
           <wp:inline distT="0" distB="0" distL="0" distR="0" wp14:anchorId="0FC857EC" wp14:editId="2F092C24">
             <wp:extent cx="4342035" cy="1812965"/>
@@ -2387,8 +3313,37 @@
         <w:ind w:left="900"/>
       </w:pPr>
       <w:r>
-        <w:t>Berik jarak pada sketsa dengan karakter</w:t>
-      </w:r>
+        <w:t xml:space="preserve">Berik </w:t>
+      </w:r>
+      <w:proofErr w:type="spellStart"/>
+      <w:r>
+        <w:t>jarak</w:t>
+      </w:r>
+      <w:proofErr w:type="spellEnd"/>
+      <w:r>
+        <w:t xml:space="preserve"> pada </w:t>
+      </w:r>
+      <w:proofErr w:type="spellStart"/>
+      <w:r>
+        <w:t>sketsa</w:t>
+      </w:r>
+      <w:proofErr w:type="spellEnd"/>
+      <w:r>
+        <w:t xml:space="preserve"> </w:t>
+      </w:r>
+      <w:proofErr w:type="spellStart"/>
+      <w:r>
+        <w:t>dengan</w:t>
+      </w:r>
+      <w:proofErr w:type="spellEnd"/>
+      <w:r>
+        <w:t xml:space="preserve"> </w:t>
+      </w:r>
+      <w:proofErr w:type="spellStart"/>
+      <w:r>
+        <w:t>karakter</w:t>
+      </w:r>
+      <w:proofErr w:type="spellEnd"/>
     </w:p>
     <w:p>
       <w:pPr>
@@ -2402,6 +3357,9 @@
         <w:jc w:val="center"/>
       </w:pPr>
       <w:r>
+        <w:rPr>
+          <w:noProof/>
+        </w:rPr>
         <w:drawing>
           <wp:inline distT="0" distB="0" distL="0" distR="0" wp14:anchorId="061FB226" wp14:editId="59A5BE53">
             <wp:extent cx="3004555" cy="2576149"/>
@@ -2474,8 +3432,101 @@
         <w:pStyle w:val="ListParagraph"/>
         <w:ind w:left="900"/>
       </w:pPr>
-      <w:r>
-        <w:t xml:space="preserve">Posisikan kaki sesuai dengan sketsa dengan masuk kedalam pose mode lalu geser kaki sesiau dengan sketsa </w:t>
+      <w:proofErr w:type="spellStart"/>
+      <w:r>
+        <w:t>Posisikan</w:t>
+      </w:r>
+      <w:proofErr w:type="spellEnd"/>
+      <w:r>
+        <w:t xml:space="preserve"> kaki </w:t>
+      </w:r>
+      <w:proofErr w:type="spellStart"/>
+      <w:r>
+        <w:t>sesuai</w:t>
+      </w:r>
+      <w:proofErr w:type="spellEnd"/>
+      <w:r>
+        <w:t xml:space="preserve"> </w:t>
+      </w:r>
+      <w:proofErr w:type="spellStart"/>
+      <w:r>
+        <w:t>dengan</w:t>
+      </w:r>
+      <w:proofErr w:type="spellEnd"/>
+      <w:r>
+        <w:t xml:space="preserve"> </w:t>
+      </w:r>
+      <w:proofErr w:type="spellStart"/>
+      <w:r>
+        <w:t>sketsa</w:t>
+      </w:r>
+      <w:proofErr w:type="spellEnd"/>
+      <w:r>
+        <w:t xml:space="preserve"> </w:t>
+      </w:r>
+      <w:proofErr w:type="spellStart"/>
+      <w:r>
+        <w:t>dengan</w:t>
+      </w:r>
+      <w:proofErr w:type="spellEnd"/>
+      <w:r>
+        <w:t xml:space="preserve"> </w:t>
+      </w:r>
+      <w:proofErr w:type="spellStart"/>
+      <w:r>
+        <w:t>masuk</w:t>
+      </w:r>
+      <w:proofErr w:type="spellEnd"/>
+      <w:r>
+        <w:t xml:space="preserve"> </w:t>
+      </w:r>
+      <w:proofErr w:type="spellStart"/>
+      <w:r>
+        <w:t>kedalam</w:t>
+      </w:r>
+      <w:proofErr w:type="spellEnd"/>
+      <w:r>
+        <w:t xml:space="preserve"> pose mode </w:t>
+      </w:r>
+      <w:proofErr w:type="spellStart"/>
+      <w:r>
+        <w:t>lalu</w:t>
+      </w:r>
+      <w:proofErr w:type="spellEnd"/>
+      <w:r>
+        <w:t xml:space="preserve"> </w:t>
+      </w:r>
+      <w:proofErr w:type="spellStart"/>
+      <w:r>
+        <w:t>geser</w:t>
+      </w:r>
+      <w:proofErr w:type="spellEnd"/>
+      <w:r>
+        <w:t xml:space="preserve"> kaki </w:t>
+      </w:r>
+      <w:proofErr w:type="spellStart"/>
+      <w:r>
+        <w:t>sesiau</w:t>
+      </w:r>
+      <w:proofErr w:type="spellEnd"/>
+      <w:r>
+        <w:t xml:space="preserve"> </w:t>
+      </w:r>
+      <w:proofErr w:type="spellStart"/>
+      <w:r>
+        <w:t>dengan</w:t>
+      </w:r>
+      <w:proofErr w:type="spellEnd"/>
+      <w:r>
+        <w:t xml:space="preserve"> </w:t>
+      </w:r>
+      <w:proofErr w:type="spellStart"/>
+      <w:r>
+        <w:t>sketsa</w:t>
+      </w:r>
+      <w:proofErr w:type="spellEnd"/>
+      <w:r>
+        <w:t xml:space="preserve"> </w:t>
       </w:r>
     </w:p>
     <w:p>
@@ -2490,6 +3541,9 @@
         <w:jc w:val="center"/>
       </w:pPr>
       <w:r>
+        <w:rPr>
+          <w:noProof/>
+        </w:rPr>
         <w:drawing>
           <wp:inline distT="0" distB="0" distL="0" distR="0" wp14:anchorId="13A349D3" wp14:editId="125557BF">
             <wp:extent cx="1065011" cy="1830762"/>
@@ -2562,12 +3616,73 @@
         <w:pStyle w:val="ListParagraph"/>
         <w:ind w:left="900"/>
       </w:pPr>
+      <w:proofErr w:type="spellStart"/>
       <w:r>
         <w:lastRenderedPageBreak/>
-        <w:t>Seleksi bagian paha dan kaki s</w:t>
-      </w:r>
-      <w:r>
-        <w:t>etelah itu aktifkan fitur LocRot Scale</w:t>
+        <w:t>Seleksi</w:t>
+      </w:r>
+      <w:proofErr w:type="spellEnd"/>
+      <w:r>
+        <w:t xml:space="preserve"> </w:t>
+      </w:r>
+      <w:proofErr w:type="spellStart"/>
+      <w:r>
+        <w:t>bagian</w:t>
+      </w:r>
+      <w:proofErr w:type="spellEnd"/>
+      <w:r>
+        <w:t xml:space="preserve"> </w:t>
+      </w:r>
+      <w:proofErr w:type="spellStart"/>
+      <w:r>
+        <w:t>paha</w:t>
+      </w:r>
+      <w:proofErr w:type="spellEnd"/>
+      <w:r>
+        <w:t xml:space="preserve"> dan kaki </w:t>
+      </w:r>
+      <w:proofErr w:type="spellStart"/>
+      <w:r>
+        <w:t>s</w:t>
+      </w:r>
+      <w:r>
+        <w:t>etelah</w:t>
+      </w:r>
+      <w:proofErr w:type="spellEnd"/>
+      <w:r>
+        <w:t xml:space="preserve"> </w:t>
+      </w:r>
+      <w:proofErr w:type="spellStart"/>
+      <w:r>
+        <w:t>itu</w:t>
+      </w:r>
+      <w:proofErr w:type="spellEnd"/>
+      <w:r>
+        <w:t xml:space="preserve"> </w:t>
+      </w:r>
+      <w:proofErr w:type="spellStart"/>
+      <w:r>
+        <w:t>aktifkan</w:t>
+      </w:r>
+      <w:proofErr w:type="spellEnd"/>
+      <w:r>
+        <w:t xml:space="preserve"> </w:t>
+      </w:r>
+      <w:proofErr w:type="spellStart"/>
+      <w:r>
+        <w:t>fitur</w:t>
+      </w:r>
+      <w:proofErr w:type="spellEnd"/>
+      <w:r>
+        <w:t xml:space="preserve"> </w:t>
+      </w:r>
+      <w:proofErr w:type="spellStart"/>
+      <w:r>
+        <w:t>LocRot</w:t>
+      </w:r>
+      <w:proofErr w:type="spellEnd"/>
+      <w:r>
+        <w:t xml:space="preserve"> Scale</w:t>
       </w:r>
     </w:p>
     <w:p>
@@ -2582,6 +3697,9 @@
         <w:jc w:val="center"/>
       </w:pPr>
       <w:r>
+        <w:rPr>
+          <w:noProof/>
+        </w:rPr>
         <w:drawing>
           <wp:inline distT="0" distB="0" distL="0" distR="0" wp14:anchorId="34E6EC61" wp14:editId="61F397C9">
             <wp:extent cx="1941735" cy="740736"/>
@@ -2655,11 +3773,93 @@
         <w:ind w:left="900"/>
       </w:pPr>
       <w:r>
-        <w:t xml:space="preserve">Ubah kedalam object mode masuk kedalam object mode </w:t>
-      </w:r>
-      <w:r>
-        <w:t>lalu geser bagian sketsa dan geser kedalam posisi kaki selanjutnya</w:t>
-      </w:r>
+        <w:t xml:space="preserve">Ubah </w:t>
+      </w:r>
+      <w:proofErr w:type="spellStart"/>
+      <w:r>
+        <w:t>kedalam</w:t>
+      </w:r>
+      <w:proofErr w:type="spellEnd"/>
+      <w:r>
+        <w:t xml:space="preserve"> object mode </w:t>
+      </w:r>
+      <w:proofErr w:type="spellStart"/>
+      <w:r>
+        <w:t>masuk</w:t>
+      </w:r>
+      <w:proofErr w:type="spellEnd"/>
+      <w:r>
+        <w:t xml:space="preserve"> </w:t>
+      </w:r>
+      <w:proofErr w:type="spellStart"/>
+      <w:r>
+        <w:t>kedalam</w:t>
+      </w:r>
+      <w:proofErr w:type="spellEnd"/>
+      <w:r>
+        <w:t xml:space="preserve"> object mode </w:t>
+      </w:r>
+      <w:proofErr w:type="spellStart"/>
+      <w:r>
+        <w:t>lalu</w:t>
+      </w:r>
+      <w:proofErr w:type="spellEnd"/>
+      <w:r>
+        <w:t xml:space="preserve"> </w:t>
+      </w:r>
+      <w:proofErr w:type="spellStart"/>
+      <w:r>
+        <w:t>geser</w:t>
+      </w:r>
+      <w:proofErr w:type="spellEnd"/>
+      <w:r>
+        <w:t xml:space="preserve"> </w:t>
+      </w:r>
+      <w:proofErr w:type="spellStart"/>
+      <w:r>
+        <w:t>bagian</w:t>
+      </w:r>
+      <w:proofErr w:type="spellEnd"/>
+      <w:r>
+        <w:t xml:space="preserve"> </w:t>
+      </w:r>
+      <w:proofErr w:type="spellStart"/>
+      <w:r>
+        <w:t>sketsa</w:t>
+      </w:r>
+      <w:proofErr w:type="spellEnd"/>
+      <w:r>
+        <w:t xml:space="preserve"> dan </w:t>
+      </w:r>
+      <w:proofErr w:type="spellStart"/>
+      <w:r>
+        <w:t>geser</w:t>
+      </w:r>
+      <w:proofErr w:type="spellEnd"/>
+      <w:r>
+        <w:t xml:space="preserve"> </w:t>
+      </w:r>
+      <w:proofErr w:type="spellStart"/>
+      <w:r>
+        <w:t>kedalam</w:t>
+      </w:r>
+      <w:proofErr w:type="spellEnd"/>
+      <w:r>
+        <w:t xml:space="preserve"> </w:t>
+      </w:r>
+      <w:proofErr w:type="spellStart"/>
+      <w:r>
+        <w:t>posisi</w:t>
+      </w:r>
+      <w:proofErr w:type="spellEnd"/>
+      <w:r>
+        <w:t xml:space="preserve"> kaki </w:t>
+      </w:r>
+      <w:proofErr w:type="spellStart"/>
+      <w:r>
+        <w:t>selanjutnya</w:t>
+      </w:r>
+      <w:proofErr w:type="spellEnd"/>
     </w:p>
     <w:p>
       <w:pPr>
@@ -2673,6 +3873,9 @@
         <w:jc w:val="center"/>
       </w:pPr>
       <w:r>
+        <w:rPr>
+          <w:noProof/>
+        </w:rPr>
         <w:drawing>
           <wp:inline distT="0" distB="0" distL="0" distR="0" wp14:anchorId="06175789" wp14:editId="6038D0C9">
             <wp:extent cx="861951" cy="2078128"/>
@@ -2746,8 +3949,61 @@
         <w:ind w:left="900"/>
       </w:pPr>
       <w:r>
-        <w:t>Masuk kedaam mode pose lalu masuk kedalam frame 5 dan ubah Gerakan meruut sketsa</w:t>
-      </w:r>
+        <w:t xml:space="preserve">Masuk </w:t>
+      </w:r>
+      <w:proofErr w:type="spellStart"/>
+      <w:r>
+        <w:t>kedaam</w:t>
+      </w:r>
+      <w:proofErr w:type="spellEnd"/>
+      <w:r>
+        <w:t xml:space="preserve"> mode pose </w:t>
+      </w:r>
+      <w:proofErr w:type="spellStart"/>
+      <w:r>
+        <w:t>lalu</w:t>
+      </w:r>
+      <w:proofErr w:type="spellEnd"/>
+      <w:r>
+        <w:t xml:space="preserve"> </w:t>
+      </w:r>
+      <w:proofErr w:type="spellStart"/>
+      <w:r>
+        <w:t>masuk</w:t>
+      </w:r>
+      <w:proofErr w:type="spellEnd"/>
+      <w:r>
+        <w:t xml:space="preserve"> </w:t>
+      </w:r>
+      <w:proofErr w:type="spellStart"/>
+      <w:r>
+        <w:t>kedalam</w:t>
+      </w:r>
+      <w:proofErr w:type="spellEnd"/>
+      <w:r>
+        <w:t xml:space="preserve"> frame 5 dan </w:t>
+      </w:r>
+      <w:proofErr w:type="spellStart"/>
+      <w:r>
+        <w:t>ubah</w:t>
+      </w:r>
+      <w:proofErr w:type="spellEnd"/>
+      <w:r>
+        <w:t xml:space="preserve"> Gerakan </w:t>
+      </w:r>
+      <w:proofErr w:type="spellStart"/>
+      <w:r>
+        <w:t>meruut</w:t>
+      </w:r>
+      <w:proofErr w:type="spellEnd"/>
+      <w:r>
+        <w:t xml:space="preserve"> </w:t>
+      </w:r>
+      <w:proofErr w:type="spellStart"/>
+      <w:r>
+        <w:t>sketsa</w:t>
+      </w:r>
+      <w:proofErr w:type="spellEnd"/>
     </w:p>
     <w:p>
       <w:pPr>
@@ -2761,6 +4017,9 @@
         <w:jc w:val="center"/>
       </w:pPr>
       <w:r>
+        <w:rPr>
+          <w:noProof/>
+        </w:rPr>
         <w:drawing>
           <wp:inline distT="0" distB="0" distL="0" distR="0" wp14:anchorId="06C8EEDA" wp14:editId="7F2F0996">
             <wp:extent cx="1539530" cy="1482744"/>
@@ -2839,10 +4098,76 @@
         <w:pStyle w:val="ListParagraph"/>
         <w:ind w:left="900"/>
       </w:pPr>
+      <w:proofErr w:type="spellStart"/>
       <w:r>
         <w:lastRenderedPageBreak/>
-        <w:t>Setelah seleksi bagian kaki setelah itu pilih keyboar I lalu LocRotScale</w:t>
-      </w:r>
+        <w:t>Setelah</w:t>
+      </w:r>
+      <w:proofErr w:type="spellEnd"/>
+      <w:r>
+        <w:t xml:space="preserve"> </w:t>
+      </w:r>
+      <w:proofErr w:type="spellStart"/>
+      <w:r>
+        <w:t>seleksi</w:t>
+      </w:r>
+      <w:proofErr w:type="spellEnd"/>
+      <w:r>
+        <w:t xml:space="preserve"> </w:t>
+      </w:r>
+      <w:proofErr w:type="spellStart"/>
+      <w:r>
+        <w:t>bagian</w:t>
+      </w:r>
+      <w:proofErr w:type="spellEnd"/>
+      <w:r>
+        <w:t xml:space="preserve"> kaki </w:t>
+      </w:r>
+      <w:proofErr w:type="spellStart"/>
+      <w:r>
+        <w:t>setelah</w:t>
+      </w:r>
+      <w:proofErr w:type="spellEnd"/>
+      <w:r>
+        <w:t xml:space="preserve"> </w:t>
+      </w:r>
+      <w:proofErr w:type="spellStart"/>
+      <w:r>
+        <w:t>itu</w:t>
+      </w:r>
+      <w:proofErr w:type="spellEnd"/>
+      <w:r>
+        <w:t xml:space="preserve"> </w:t>
+      </w:r>
+      <w:proofErr w:type="spellStart"/>
+      <w:r>
+        <w:t>pilih</w:t>
+      </w:r>
+      <w:proofErr w:type="spellEnd"/>
+      <w:r>
+        <w:t xml:space="preserve"> </w:t>
+      </w:r>
+      <w:proofErr w:type="spellStart"/>
+      <w:r>
+        <w:t>keyboar</w:t>
+      </w:r>
+      <w:proofErr w:type="spellEnd"/>
+      <w:r>
+        <w:t xml:space="preserve"> I </w:t>
+      </w:r>
+      <w:proofErr w:type="spellStart"/>
+      <w:r>
+        <w:t>lalu</w:t>
+      </w:r>
+      <w:proofErr w:type="spellEnd"/>
+      <w:r>
+        <w:t xml:space="preserve"> </w:t>
+      </w:r>
+      <w:proofErr w:type="spellStart"/>
+      <w:r>
+        <w:t>LocRotScale</w:t>
+      </w:r>
+      <w:proofErr w:type="spellEnd"/>
     </w:p>
     <w:p>
       <w:pPr>
@@ -2856,6 +4181,9 @@
         <w:jc w:val="center"/>
       </w:pPr>
       <w:r>
+        <w:rPr>
+          <w:noProof/>
+        </w:rPr>
         <w:drawing>
           <wp:inline distT="0" distB="0" distL="0" distR="0" wp14:anchorId="5F302A2B" wp14:editId="3B6199EF">
             <wp:extent cx="3264785" cy="2516562"/>
@@ -2928,8 +4256,53 @@
         <w:pStyle w:val="ListParagraph"/>
         <w:ind w:left="900"/>
       </w:pPr>
-      <w:r>
-        <w:t>Ikuti Langkah Langkah hingga 6 contoh hingga frame ke 25</w:t>
+      <w:proofErr w:type="spellStart"/>
+      <w:r>
+        <w:t>Ikuti</w:t>
+      </w:r>
+      <w:proofErr w:type="spellEnd"/>
+      <w:r>
+        <w:t xml:space="preserve"> Langkah </w:t>
+      </w:r>
+      <w:proofErr w:type="spellStart"/>
+      <w:r>
+        <w:t>Langkah</w:t>
+      </w:r>
+      <w:proofErr w:type="spellEnd"/>
+      <w:r>
+        <w:t xml:space="preserve"> </w:t>
+      </w:r>
+      <w:proofErr w:type="spellStart"/>
+      <w:r>
+        <w:t>hingga</w:t>
+      </w:r>
+      <w:proofErr w:type="spellEnd"/>
+      <w:r>
+        <w:t xml:space="preserve"> 6 </w:t>
+      </w:r>
+      <w:proofErr w:type="spellStart"/>
+      <w:r>
+        <w:t>contoh</w:t>
+      </w:r>
+      <w:proofErr w:type="spellEnd"/>
+      <w:r>
+        <w:t xml:space="preserve"> </w:t>
+      </w:r>
+      <w:proofErr w:type="spellStart"/>
+      <w:r>
+        <w:t>hingga</w:t>
+      </w:r>
+      <w:proofErr w:type="spellEnd"/>
+      <w:r>
+        <w:t xml:space="preserve"> frame </w:t>
+      </w:r>
+      <w:proofErr w:type="spellStart"/>
+      <w:r>
+        <w:t>ke</w:t>
+      </w:r>
+      <w:proofErr w:type="spellEnd"/>
+      <w:r>
+        <w:t xml:space="preserve"> 25</w:t>
       </w:r>
     </w:p>
     <w:p>
@@ -2944,6 +4317,9 @@
         <w:jc w:val="center"/>
       </w:pPr>
       <w:r>
+        <w:rPr>
+          <w:noProof/>
+        </w:rPr>
         <w:drawing>
           <wp:inline distT="0" distB="0" distL="0" distR="0" wp14:anchorId="26106EC7" wp14:editId="5EE6A40B">
             <wp:extent cx="3313335" cy="1796306"/>
@@ -3016,11 +4392,48 @@
         <w:pStyle w:val="ListParagraph"/>
         <w:ind w:left="900"/>
       </w:pPr>
-      <w:r>
-        <w:t>Setelah itu lakukan pembuatan output</w:t>
-      </w:r>
-      <w:r>
-        <w:t xml:space="preserve"> menjadi FFPEG Video</w:t>
+      <w:proofErr w:type="spellStart"/>
+      <w:r>
+        <w:t>Setelah</w:t>
+      </w:r>
+      <w:proofErr w:type="spellEnd"/>
+      <w:r>
+        <w:t xml:space="preserve"> </w:t>
+      </w:r>
+      <w:proofErr w:type="spellStart"/>
+      <w:r>
+        <w:t>itu</w:t>
+      </w:r>
+      <w:proofErr w:type="spellEnd"/>
+      <w:r>
+        <w:t xml:space="preserve"> </w:t>
+      </w:r>
+      <w:proofErr w:type="spellStart"/>
+      <w:r>
+        <w:t>lakukan</w:t>
+      </w:r>
+      <w:proofErr w:type="spellEnd"/>
+      <w:r>
+        <w:t xml:space="preserve"> </w:t>
+      </w:r>
+      <w:proofErr w:type="spellStart"/>
+      <w:r>
+        <w:t>pembuatan</w:t>
+      </w:r>
+      <w:proofErr w:type="spellEnd"/>
+      <w:r>
+        <w:t xml:space="preserve"> output</w:t>
+      </w:r>
+      <w:r>
+        <w:t xml:space="preserve"> </w:t>
+      </w:r>
+      <w:proofErr w:type="spellStart"/>
+      <w:r>
+        <w:t>menjadi</w:t>
+      </w:r>
+      <w:proofErr w:type="spellEnd"/>
+      <w:r>
+        <w:t xml:space="preserve"> FFPEG Video</w:t>
       </w:r>
     </w:p>
     <w:p>
@@ -3035,6 +4448,9 @@
         <w:jc w:val="center"/>
       </w:pPr>
       <w:r>
+        <w:rPr>
+          <w:noProof/>
+        </w:rPr>
         <w:drawing>
           <wp:inline distT="0" distB="0" distL="0" distR="0" wp14:anchorId="344F4C4D" wp14:editId="239D3ACB">
             <wp:extent cx="1610403" cy="1663577"/>
@@ -3072,6 +4488,9 @@
         </w:drawing>
       </w:r>
       <w:r>
+        <w:rPr>
+          <w:noProof/>
+        </w:rPr>
         <w:drawing>
           <wp:inline distT="0" distB="0" distL="0" distR="0" wp14:anchorId="32B1CC3D" wp14:editId="69F507CA">
             <wp:extent cx="1771897" cy="1657581"/>
@@ -3159,8 +4578,36 @@
           <w:bCs/>
           <w:lang w:val="en-US"/>
         </w:rPr>
-        <w:t>Link Github Pengumpulan</w:t>
-      </w:r>
+        <w:t xml:space="preserve">Link </w:t>
+      </w:r>
+      <w:proofErr w:type="spellStart"/>
+      <w:r>
+        <w:rPr>
+          <w:b/>
+          <w:bCs/>
+          <w:lang w:val="en-US"/>
+        </w:rPr>
+        <w:t>Github</w:t>
+      </w:r>
+      <w:proofErr w:type="spellEnd"/>
+      <w:r>
+        <w:rPr>
+          <w:b/>
+          <w:bCs/>
+          <w:lang w:val="en-US"/>
+        </w:rPr>
+        <w:t xml:space="preserve"> </w:t>
+      </w:r>
+      <w:proofErr w:type="spellStart"/>
+      <w:r>
+        <w:rPr>
+          <w:b/>
+          <w:bCs/>
+          <w:lang w:val="en-US"/>
+        </w:rPr>
+        <w:t>Pengumpulan</w:t>
+      </w:r>
+      <w:proofErr w:type="spellEnd"/>
     </w:p>
     <w:p>
       <w:pPr>
@@ -3174,6 +4621,7 @@
           <w:lang w:val="en-US"/>
         </w:rPr>
       </w:pPr>
+      <w:proofErr w:type="gramStart"/>
       <w:r>
         <w:rPr>
           <w:lang w:val="en-US"/>
@@ -3184,7 +4632,14 @@
         <w:rPr>
           <w:lang w:val="en-US"/>
         </w:rPr>
-        <w:t xml:space="preserve">k : </w:t>
+        <w:t>k :</w:t>
+      </w:r>
+      <w:proofErr w:type="gramEnd"/>
+      <w:r>
+        <w:rPr>
+          <w:lang w:val="en-US"/>
+        </w:rPr>
+        <w:t xml:space="preserve"> </w:t>
       </w:r>
       <w:r>
         <w:rPr>
